--- a/questions.docx
+++ b/questions.docx
@@ -19,7 +19,13 @@
         <w:t># Regulace</w:t>
       </w:r>
       <w:r>
-        <w:t xml:space="preserve"> ^ Těmito prvky dokážete sestavit všechny životní formy dosud známé.</w:t>
+        <w:t xml:space="preserve"> </w:t>
+      </w:r>
+      <w:r>
+        <w:rPr>
+          <w:highlight w:val="cyan"/>
+        </w:rPr>
+        <w:t>@ biogenní prvky</w:t>
       </w:r>
     </w:p>
     <w:p>
@@ -71,107 +77,107 @@
     <w:p>
       <w:r>
         <w:t>X 16.8</w:t>
-      </w:r>
-    </w:p>
-    <w:p>
-      <w:r>
-        <w:t>X 24.3</w:t>
-      </w:r>
-    </w:p>
-    <w:p>
-      <w:r>
-        <w:rPr>
-          <w:b/>
-        </w:rPr>
-        <w:t>T 55.5</w:t>
-      </w:r>
-    </w:p>
-    <w:p/>
-    <w:p>
-      <w:r>
-        <w:rPr>
-          <w:highlight w:val="green"/>
-        </w:rPr>
-        <w:t>(3) V živočišné buňce jsou tři typy velkých molekul.Které?</w:t>
-      </w:r>
-      <w:r>
-        <w:t xml:space="preserve"> </w:t>
-      </w:r>
-      <w:r>
-        <w:rPr>
-          <w:highlight w:val="yellow"/>
-        </w:rPr>
-        <w:t># Regulace</w:t>
-      </w:r>
-    </w:p>
-    <w:p>
-      <w:r>
-        <w:t>X bílkoviny a tuky</w:t>
-      </w:r>
-    </w:p>
-    <w:p>
-      <w:r>
-        <w:rPr>
-          <w:b/>
-        </w:rPr>
-        <w:t>T polysacharidy a nukleové kyseliny</w:t>
-      </w:r>
-    </w:p>
-    <w:p>
-      <w:r>
-        <w:t>X cytoskelet a mastné kyseliny</w:t>
-      </w:r>
-    </w:p>
-    <w:p>
-      <w:r>
-        <w:rPr>
-          <w:b/>
-        </w:rPr>
-        <w:t>T bílkoviny</w:t>
-      </w:r>
-    </w:p>
-    <w:p/>
-    <w:p>
-      <w:r>
-        <w:rPr>
-          <w:highlight w:val="green"/>
-        </w:rPr>
-        <w:t>(4) V membráně mají fosfolipidy většinou</w:t>
-      </w:r>
-      <w:r>
-        <w:t xml:space="preserve"> </w:t>
-      </w:r>
-      <w:r>
-        <w:rPr>
-          <w:highlight w:val="yellow"/>
-        </w:rPr>
-        <w:t># Regulace</w:t>
-      </w:r>
-    </w:p>
-    <w:p>
-      <w:r>
-        <w:t>X dva nepolární konce (tvořené glycinovými zbytky) a jeden polární</w:t>
-      </w:r>
-    </w:p>
-    <w:p>
-      <w:r>
-        <w:rPr>
-          <w:b/>
-        </w:rPr>
-        <w:t>T jeden nepolární konec (tvořený dvěma mastnými kyselinami)  a jeden konec polární</w:t>
-      </w:r>
-    </w:p>
-    <w:p>
-      <w:r>
-        <w:t>X dva polární konce (tvořené dvěma fosfáty) a jeden nepolární  (nenasyc. mastná kyselina)</w:t>
-      </w:r>
-    </w:p>
-    <w:p>
-      <w:r>
-        <w:t>X jeden nepolární konec (tvořený fosfátem) a jeden polární  (tvořený dvěma nasyc.mastnými kyselinami)</w:t>
       </w:r>
       <w:bookmarkStart w:id="0" w:name="_GoBack"/>
       <w:bookmarkEnd w:id="0"/>
+    </w:p>
+    <w:p>
+      <w:r>
+        <w:t>X 24.3</w:t>
+      </w:r>
+    </w:p>
+    <w:p>
+      <w:r>
+        <w:rPr>
+          <w:b/>
+        </w:rPr>
+        <w:t>T 55.5</w:t>
+      </w:r>
+    </w:p>
+    <w:p/>
+    <w:p>
+      <w:r>
+        <w:rPr>
+          <w:highlight w:val="green"/>
+        </w:rPr>
+        <w:t>(3) V živočišné buňce jsou tři typy velkých molekul.Které?</w:t>
+      </w:r>
+      <w:r>
+        <w:t xml:space="preserve"> </w:t>
+      </w:r>
+      <w:r>
+        <w:rPr>
+          <w:highlight w:val="yellow"/>
+        </w:rPr>
+        <w:t># Regulace</w:t>
+      </w:r>
+    </w:p>
+    <w:p>
+      <w:r>
+        <w:t>X bílkoviny a tuky</w:t>
+      </w:r>
+    </w:p>
+    <w:p>
+      <w:r>
+        <w:rPr>
+          <w:b/>
+        </w:rPr>
+        <w:t>T polysacharidy a nukleové kyseliny</w:t>
+      </w:r>
+    </w:p>
+    <w:p>
+      <w:r>
+        <w:t>X cytoskelet a mastné kyseliny</w:t>
+      </w:r>
+    </w:p>
+    <w:p>
+      <w:r>
+        <w:rPr>
+          <w:b/>
+        </w:rPr>
+        <w:t>T bílkoviny</w:t>
+      </w:r>
+    </w:p>
+    <w:p/>
+    <w:p>
+      <w:r>
+        <w:rPr>
+          <w:highlight w:val="green"/>
+        </w:rPr>
+        <w:t>(4) V membráně mají fosfolipidy většinou</w:t>
+      </w:r>
+      <w:r>
+        <w:t xml:space="preserve"> </w:t>
+      </w:r>
+      <w:r>
+        <w:rPr>
+          <w:highlight w:val="yellow"/>
+        </w:rPr>
+        <w:t># Regulace</w:t>
+      </w:r>
+    </w:p>
+    <w:p>
+      <w:r>
+        <w:t>X dva nepolární konce (tvořené glycinovými zbytky) a jeden polární</w:t>
+      </w:r>
+    </w:p>
+    <w:p>
+      <w:r>
+        <w:rPr>
+          <w:b/>
+        </w:rPr>
+        <w:t>T jeden nepolární konec (tvořený dvěma mastnými kyselinami)  a jeden konec polární</w:t>
+      </w:r>
+    </w:p>
+    <w:p>
+      <w:r>
+        <w:t>X dva polární konce (tvořené dvěma fosfáty) a jeden nepolární  (nenasyc. mastná kyselina)</w:t>
+      </w:r>
+    </w:p>
+    <w:p>
+      <w:r>
+        <w:t>X jeden nepolární konec (tvořený fosfátem) a jeden polární  (tvořený dvěma nasyc.mastnými kyselinami)</w:t>
+      </w:r>
     </w:p>
     <w:p/>
     <w:p>
@@ -34889,6 +34895,17 @@
     <w:semiHidden/>
     <w:unhideWhenUsed/>
   </w:style>
+  <w:style w:type="paragraph" w:styleId="ListParagraph">
+    <w:name w:val="List Paragraph"/>
+    <w:basedOn w:val="Normal"/>
+    <w:uiPriority w:val="34"/>
+    <w:qFormat/>
+    <w:rsid w:val="00426288"/>
+    <w:pPr>
+      <w:ind w:left="720"/>
+      <w:contextualSpacing/>
+    </w:pPr>
+  </w:style>
 </w:styles>
 </file>
 
